--- a/spring 22 wet 2.docx
+++ b/spring 22 wet 2.docx
@@ -4614,14 +4614,12 @@
         <w:spacing w:line="276" w:lineRule="auto"/>
         <w:ind w:left="1440" w:hanging="1449"/>
         <w:rPr>
-          <w:rFonts w:asciiTheme="minorBidi" w:hAnsiTheme="minorBidi" w:hint="cs"/>
-          <w:sz w:val="20"/>
-          <w:szCs w:val="20"/>
-          <w:rtl/>
-        </w:rPr>
-      </w:pPr>
-      <w:bookmarkStart w:id="3" w:name="_GoBack"/>
-      <w:bookmarkEnd w:id="3"/>
+          <w:rFonts w:asciiTheme="minorBidi" w:hAnsiTheme="minorBidi"/>
+          <w:sz w:val="20"/>
+          <w:szCs w:val="20"/>
+          <w:rtl/>
+        </w:rPr>
+      </w:pPr>
     </w:p>
     <w:p>
       <w:pPr>
@@ -5684,7 +5682,7 @@
         <w:spacing w:line="276" w:lineRule="auto"/>
         <w:ind w:left="1440" w:hanging="1449"/>
         <w:rPr>
-          <w:rFonts w:asciiTheme="minorBidi" w:eastAsia="Arial" w:hAnsiTheme="minorBidi" w:hint="cs"/>
+          <w:rFonts w:asciiTheme="minorBidi" w:eastAsia="Arial" w:hAnsiTheme="minorBidi"/>
           <w:sz w:val="20"/>
           <w:szCs w:val="20"/>
           <w:rtl/>
@@ -9577,6 +9575,7 @@
           <w:color w:val="0070C0"/>
           <w:sz w:val="20"/>
           <w:szCs w:val="20"/>
+          <w:rtl/>
         </w:rPr>
       </w:pPr>
       <w:proofErr w:type="spellStart"/>
@@ -9703,62 +9702,6 @@
         </w:rPr>
         <w:t>m</w:t>
       </w:r>
-      <w:r>
-        <w:rPr>
-          <w:rFonts w:asciiTheme="minorBidi" w:eastAsia="Courier New" w:hAnsiTheme="minorBidi"/>
-          <w:color w:val="0070C0"/>
-          <w:sz w:val="20"/>
-          <w:szCs w:val="20"/>
-        </w:rPr>
-        <w:t xml:space="preserve">, </w:t>
-      </w:r>
-    </w:p>
-    <w:p>
-      <w:pPr>
-        <w:spacing w:line="360" w:lineRule="auto"/>
-        <w:rPr>
-          <w:rFonts w:asciiTheme="minorBidi" w:eastAsia="Courier New" w:hAnsiTheme="minorBidi"/>
-          <w:sz w:val="20"/>
-          <w:szCs w:val="20"/>
-          <w:rtl/>
-        </w:rPr>
-      </w:pPr>
-      <w:r>
-        <w:rPr>
-          <w:rFonts w:asciiTheme="minorBidi" w:eastAsia="Courier New" w:hAnsiTheme="minorBidi"/>
-          <w:color w:val="0070C0"/>
-          <w:sz w:val="20"/>
-          <w:szCs w:val="20"/>
-        </w:rPr>
-        <w:t>void</w:t>
-      </w:r>
-      <w:r>
-        <w:rPr>
-          <w:rFonts w:asciiTheme="minorBidi" w:eastAsia="Courier New" w:hAnsiTheme="minorBidi"/>
-          <w:color w:val="0070C0"/>
-          <w:sz w:val="20"/>
-          <w:szCs w:val="20"/>
-        </w:rPr>
-        <w:t xml:space="preserve"> *</w:t>
-      </w:r>
-      <w:r>
-        <w:rPr>
-          <w:rFonts w:asciiTheme="minorBidi" w:eastAsia="Courier New" w:hAnsiTheme="minorBidi"/>
-          <w:sz w:val="20"/>
-          <w:szCs w:val="20"/>
-        </w:rPr>
-        <w:t xml:space="preserve"> </w:t>
-      </w:r>
-      <w:proofErr w:type="spellStart"/>
-      <w:r>
-        <w:rPr>
-          <w:rFonts w:asciiTheme="minorBidi" w:eastAsia="Courier New" w:hAnsiTheme="minorBidi"/>
-          <w:sz w:val="20"/>
-          <w:szCs w:val="20"/>
-        </w:rPr>
-        <w:t>sumBumpGrade</w:t>
-      </w:r>
-      <w:proofErr w:type="spellEnd"/>
       <w:r>
         <w:rPr>
           <w:rFonts w:asciiTheme="minorBidi" w:eastAsia="Courier New" w:hAnsiTheme="minorBidi"/>
@@ -10431,65 +10374,6 @@
       <w:pPr>
         <w:bidi/>
         <w:spacing w:line="360" w:lineRule="auto"/>
-        <w:ind w:left="3600" w:hanging="2160"/>
-        <w:rPr>
-          <w:rFonts w:asciiTheme="minorBidi" w:hAnsiTheme="minorBidi"/>
-          <w:sz w:val="20"/>
-          <w:szCs w:val="20"/>
-          <w:rtl/>
-        </w:rPr>
-      </w:pPr>
-      <m:oMath>
-        <m:r>
-          <w:rPr>
-            <w:rFonts w:ascii="Cambria Math" w:eastAsia="Courier New" w:hAnsi="Cambria Math"/>
-            <w:sz w:val="20"/>
-            <w:szCs w:val="20"/>
-          </w:rPr>
-          <m:t>sumBumpGrade</m:t>
-        </m:r>
-      </m:oMath>
-      <w:r>
-        <w:rPr>
-          <w:rFonts w:asciiTheme="minorBidi" w:hAnsiTheme="minorBidi"/>
-          <w:sz w:val="20"/>
-          <w:szCs w:val="20"/>
-          <w:rtl/>
-        </w:rPr>
-        <w:tab/>
-      </w:r>
-      <w:r>
-        <w:rPr>
-          <w:rFonts w:asciiTheme="minorBidi" w:hAnsiTheme="minorBidi" w:hint="cs"/>
-          <w:sz w:val="20"/>
-          <w:szCs w:val="20"/>
-          <w:rtl/>
-        </w:rPr>
-        <w:t>מצביע למש</w:t>
-      </w:r>
-      <w:r>
-        <w:rPr>
-          <w:rFonts w:asciiTheme="minorBidi" w:hAnsiTheme="minorBidi" w:hint="cs"/>
-          <w:sz w:val="20"/>
-          <w:szCs w:val="20"/>
-          <w:rtl/>
-        </w:rPr>
-        <w:t>ת</w:t>
-      </w:r>
-      <w:r>
-        <w:rPr>
-          <w:rFonts w:asciiTheme="minorBidi" w:hAnsiTheme="minorBidi" w:hint="cs"/>
-          <w:sz w:val="20"/>
-          <w:szCs w:val="20"/>
-          <w:rtl/>
-        </w:rPr>
-        <w:t>נה שבו תוחזר התוצאה.</w:t>
-      </w:r>
-    </w:p>
-    <w:p>
-      <w:pPr>
-        <w:bidi/>
-        <w:spacing w:line="360" w:lineRule="auto"/>
         <w:ind w:left="-9"/>
         <w:rPr>
           <w:rFonts w:asciiTheme="minorBidi" w:hAnsiTheme="minorBidi"/>
@@ -10498,6 +10382,8 @@
           <w:rtl/>
         </w:rPr>
       </w:pPr>
+      <w:bookmarkStart w:id="3" w:name="_GoBack"/>
+      <w:bookmarkEnd w:id="3"/>
       <w:r>
         <w:rPr>
           <w:rFonts w:asciiTheme="minorBidi" w:hAnsiTheme="minorBidi"/>
@@ -11675,50 +11561,6 @@
           <w:sz w:val="20"/>
           <w:szCs w:val="20"/>
         </w:rPr>
-        <w:t xml:space="preserve">, </w:t>
-      </w:r>
-      <w:r>
-        <w:rPr>
-          <w:rFonts w:asciiTheme="minorBidi" w:eastAsia="Courier New" w:hAnsiTheme="minorBidi"/>
-          <w:color w:val="0070C0"/>
-          <w:sz w:val="20"/>
-          <w:szCs w:val="20"/>
-        </w:rPr>
-        <w:t>void</w:t>
-      </w:r>
-      <w:r>
-        <w:rPr>
-          <w:rFonts w:asciiTheme="minorBidi" w:eastAsia="Courier New" w:hAnsiTheme="minorBidi"/>
-          <w:color w:val="0070C0"/>
-          <w:sz w:val="20"/>
-          <w:szCs w:val="20"/>
-        </w:rPr>
-        <w:t xml:space="preserve"> *</w:t>
-      </w:r>
-      <w:r>
-        <w:rPr>
-          <w:rFonts w:asciiTheme="minorBidi" w:eastAsia="Courier New" w:hAnsiTheme="minorBidi"/>
-          <w:sz w:val="20"/>
-          <w:szCs w:val="20"/>
-        </w:rPr>
-        <w:t xml:space="preserve"> </w:t>
-      </w:r>
-      <w:proofErr w:type="spellStart"/>
-      <w:r>
-        <w:rPr>
-          <w:rFonts w:asciiTheme="minorBidi" w:eastAsia="Courier New" w:hAnsiTheme="minorBidi"/>
-          <w:sz w:val="20"/>
-          <w:szCs w:val="20"/>
-        </w:rPr>
-        <w:t>averageBumpGrade</w:t>
-      </w:r>
-      <w:proofErr w:type="spellEnd"/>
-      <w:r>
-        <w:rPr>
-          <w:rFonts w:asciiTheme="minorBidi" w:eastAsia="Courier New" w:hAnsiTheme="minorBidi"/>
-          <w:sz w:val="20"/>
-          <w:szCs w:val="20"/>
-        </w:rPr>
         <w:t>)</w:t>
       </w:r>
     </w:p>
@@ -12514,65 +12356,6 @@
           <w:rtl/>
         </w:rPr>
         <w:t>.</w:t>
-      </w:r>
-    </w:p>
-    <w:p>
-      <w:pPr>
-        <w:bidi/>
-        <w:spacing w:line="360" w:lineRule="auto"/>
-        <w:ind w:left="3600" w:hanging="2160"/>
-        <w:rPr>
-          <w:rFonts w:asciiTheme="minorBidi" w:hAnsiTheme="minorBidi"/>
-          <w:sz w:val="20"/>
-          <w:szCs w:val="20"/>
-          <w:rtl/>
-        </w:rPr>
-      </w:pPr>
-      <m:oMath>
-        <m:r>
-          <w:rPr>
-            <w:rFonts w:ascii="Cambria Math" w:eastAsia="Courier New" w:hAnsi="Cambria Math"/>
-            <w:sz w:val="20"/>
-            <w:szCs w:val="20"/>
-          </w:rPr>
-          <m:t>averageBumpGrade</m:t>
-        </m:r>
-      </m:oMath>
-      <w:r>
-        <w:rPr>
-          <w:rFonts w:asciiTheme="minorBidi" w:hAnsiTheme="minorBidi"/>
-          <w:sz w:val="20"/>
-          <w:szCs w:val="20"/>
-          <w:rtl/>
-        </w:rPr>
-        <w:tab/>
-      </w:r>
-      <w:r>
-        <w:rPr>
-          <w:rFonts w:asciiTheme="minorBidi" w:hAnsiTheme="minorBidi" w:hint="cs"/>
-          <w:sz w:val="20"/>
-          <w:szCs w:val="20"/>
-          <w:rtl/>
-        </w:rPr>
-        <w:t>מצביע למש</w:t>
-      </w:r>
-      <w:r>
-        <w:rPr>
-          <w:rFonts w:asciiTheme="minorBidi" w:hAnsiTheme="minorBidi" w:hint="cs"/>
-          <w:sz w:val="20"/>
-          <w:szCs w:val="20"/>
-          <w:rtl/>
-        </w:rPr>
-        <w:t>ת</w:t>
-      </w:r>
-      <w:r>
-        <w:rPr>
-          <w:rFonts w:asciiTheme="minorBidi" w:hAnsiTheme="minorBidi" w:hint="cs"/>
-          <w:sz w:val="20"/>
-          <w:szCs w:val="20"/>
-          <w:rtl/>
-        </w:rPr>
-        <w:t>נה שבו תוחזר התוצאה.</w:t>
       </w:r>
     </w:p>
     <w:p>
@@ -13972,66 +13755,6 @@
           <w:sz w:val="20"/>
           <w:szCs w:val="20"/>
         </w:rPr>
-        <w:t>,</w:t>
-      </w:r>
-      <w:r>
-        <w:rPr>
-          <w:rFonts w:asciiTheme="minorBidi" w:eastAsia="Courier New" w:hAnsiTheme="minorBidi"/>
-          <w:color w:val="548DD4"/>
-          <w:sz w:val="20"/>
-          <w:szCs w:val="20"/>
-        </w:rPr>
-        <w:t xml:space="preserve"> </w:t>
-      </w:r>
-      <w:r>
-        <w:rPr>
-          <w:rFonts w:asciiTheme="minorBidi" w:eastAsia="Courier New" w:hAnsiTheme="minorBidi"/>
-          <w:color w:val="548DD4"/>
-          <w:sz w:val="20"/>
-          <w:szCs w:val="20"/>
-        </w:rPr>
-        <w:t>void</w:t>
-      </w:r>
-      <w:r>
-        <w:rPr>
-          <w:rFonts w:asciiTheme="minorBidi" w:eastAsia="Courier New" w:hAnsiTheme="minorBidi"/>
-          <w:color w:val="0070C0"/>
-          <w:sz w:val="20"/>
-          <w:szCs w:val="20"/>
-        </w:rPr>
-        <w:t xml:space="preserve"> </w:t>
-      </w:r>
-      <w:r>
-        <w:rPr>
-          <w:rFonts w:asciiTheme="minorBidi" w:eastAsia="Courier New" w:hAnsiTheme="minorBidi"/>
-          <w:color w:val="0070C0"/>
-          <w:sz w:val="20"/>
-          <w:szCs w:val="20"/>
-        </w:rPr>
-        <w:t>*</w:t>
-      </w:r>
-      <w:r>
-        <w:rPr>
-          <w:rFonts w:asciiTheme="minorBidi" w:eastAsia="Courier New" w:hAnsiTheme="minorBidi"/>
-          <w:sz w:val="20"/>
-          <w:szCs w:val="20"/>
-        </w:rPr>
-        <w:t xml:space="preserve"> </w:t>
-      </w:r>
-      <w:r>
-        <w:rPr>
-          <w:rFonts w:asciiTheme="minorBidi" w:eastAsia="Courier New" w:hAnsiTheme="minorBidi"/>
-          <w:sz w:val="20"/>
-          <w:szCs w:val="20"/>
-        </w:rPr>
-        <w:t>standing</w:t>
-      </w:r>
-      <w:r>
-        <w:rPr>
-          <w:rFonts w:asciiTheme="minorBidi" w:eastAsia="Courier New" w:hAnsiTheme="minorBidi"/>
-          <w:sz w:val="20"/>
-          <w:szCs w:val="20"/>
-        </w:rPr>
         <w:t>)</w:t>
       </w:r>
     </w:p>
@@ -14334,65 +14057,6 @@
           <w:rtl/>
         </w:rPr>
         <w:t xml:space="preserve"> נרצה לקבל את המידע.</w:t>
-      </w:r>
-    </w:p>
-    <w:p>
-      <w:pPr>
-        <w:bidi/>
-        <w:spacing w:line="360" w:lineRule="auto"/>
-        <w:ind w:left="3600" w:hanging="2160"/>
-        <w:rPr>
-          <w:rFonts w:asciiTheme="minorBidi" w:hAnsiTheme="minorBidi"/>
-          <w:sz w:val="20"/>
-          <w:szCs w:val="20"/>
-          <w:rtl/>
-        </w:rPr>
-      </w:pPr>
-      <m:oMath>
-        <m:r>
-          <w:rPr>
-            <w:rFonts w:ascii="Cambria Math" w:eastAsia="Courier New" w:hAnsi="Cambria Math"/>
-            <w:sz w:val="20"/>
-            <w:szCs w:val="20"/>
-          </w:rPr>
-          <m:t>Standing</m:t>
-        </m:r>
-      </m:oMath>
-      <w:r>
-        <w:rPr>
-          <w:rFonts w:asciiTheme="minorBidi" w:hAnsiTheme="minorBidi"/>
-          <w:sz w:val="20"/>
-          <w:szCs w:val="20"/>
-          <w:rtl/>
-        </w:rPr>
-        <w:tab/>
-      </w:r>
-      <w:r>
-        <w:rPr>
-          <w:rFonts w:asciiTheme="minorBidi" w:hAnsiTheme="minorBidi" w:hint="cs"/>
-          <w:sz w:val="20"/>
-          <w:szCs w:val="20"/>
-          <w:rtl/>
-        </w:rPr>
-        <w:t>מצביע למש</w:t>
-      </w:r>
-      <w:r>
-        <w:rPr>
-          <w:rFonts w:asciiTheme="minorBidi" w:hAnsiTheme="minorBidi" w:hint="cs"/>
-          <w:sz w:val="20"/>
-          <w:szCs w:val="20"/>
-          <w:rtl/>
-        </w:rPr>
-        <w:t>ת</w:t>
-      </w:r>
-      <w:r>
-        <w:rPr>
-          <w:rFonts w:asciiTheme="minorBidi" w:hAnsiTheme="minorBidi" w:hint="cs"/>
-          <w:sz w:val="20"/>
-          <w:szCs w:val="20"/>
-          <w:rtl/>
-        </w:rPr>
-        <w:t>נה שבו תוחזר התוצאה.</w:t>
       </w:r>
     </w:p>
     <w:p>
@@ -20565,7 +20229,7 @@
         <w:szCs w:val="24"/>
         <w:rtl/>
       </w:rPr>
-      <w:t>‏25.05.2022</w:t>
+      <w:t>‏05.06.2022</w:t>
     </w:r>
     <w:r>
       <w:rPr>
@@ -24871,7 +24535,7 @@
 </file>
 
 <file path=customXml/itemProps1.xml><?xml version="1.0" encoding="utf-8"?>
-<ds:datastoreItem xmlns:ds="http://schemas.openxmlformats.org/officeDocument/2006/customXml" ds:itemID="{7C30E132-E194-4FA9-8BD2-B9C7B536EFA2}">
+<ds:datastoreItem xmlns:ds="http://schemas.openxmlformats.org/officeDocument/2006/customXml" ds:itemID="{D2B30B4C-65B2-423D-AE77-66CEED3D9FE7}">
   <ds:schemaRefs>
     <ds:schemaRef ds:uri="http://schemas.openxmlformats.org/officeDocument/2006/bibliography"/>
   </ds:schemaRefs>
